--- a/Functional Requirement.docx
+++ b/Functional Requirement.docx
@@ -243,11 +243,19 @@
           <w:szCs w:val="24"/>
         </w:rPr>
       </w:pPr>
+      <w:proofErr w:type="gramStart"/>
       <w:r>
         <w:rPr>
           <w:szCs w:val="24"/>
         </w:rPr>
-        <w:t>So our overall goal is to improve the grocery shopping experience by offering various kind of tools such as real time price comparison of stores., inventory notifications and a grocery list manager to assist the customers in the most efficient cases.</w:t>
+        <w:t>So</w:t>
+      </w:r>
+      <w:proofErr w:type="gramEnd"/>
+      <w:r>
+        <w:rPr>
+          <w:szCs w:val="24"/>
+        </w:rPr>
+        <w:t xml:space="preserve"> our overall goal is to improve the grocery shopping experience by offering various kind of tools such as real time price comparison of stores., inventory notifications and a grocery list manager to assist the customers in the most efficient cases.</w:t>
       </w:r>
     </w:p>
     <w:p>
@@ -577,11 +585,19 @@
                 <w:lang w:eastAsia="en-CA"/>
               </w:rPr>
             </w:pPr>
+            <w:proofErr w:type="spellStart"/>
             <w:r>
               <w:rPr>
                 <w:lang w:eastAsia="en-CA"/>
               </w:rPr>
-              <w:t>Zeel Shah</w:t>
+              <w:t>Zeel</w:t>
+            </w:r>
+            <w:proofErr w:type="spellEnd"/>
+            <w:r>
+              <w:rPr>
+                <w:lang w:eastAsia="en-CA"/>
+              </w:rPr>
+              <w:t xml:space="preserve"> Shah</w:t>
             </w:r>
           </w:p>
         </w:tc>
@@ -962,6 +978,7 @@
                 <w:rFonts w:eastAsia="Times New Roman" w:cs="Times New Roman"/>
                 <w:color w:val="000000"/>
                 <w:szCs w:val="24"/>
+                <w:highlight w:val="green"/>
               </w:rPr>
             </w:pPr>
           </w:p>
@@ -1121,6 +1138,7 @@
                 <w:rFonts w:eastAsia="Times New Roman" w:cs="Times New Roman"/>
                 <w:color w:val="000000"/>
                 <w:szCs w:val="24"/>
+                <w:highlight w:val="green"/>
               </w:rPr>
             </w:pPr>
           </w:p>
@@ -1280,6 +1298,7 @@
                 <w:rFonts w:eastAsia="Times New Roman" w:cs="Times New Roman"/>
                 <w:color w:val="000000"/>
                 <w:szCs w:val="24"/>
+                <w:highlight w:val="green"/>
               </w:rPr>
             </w:pPr>
           </w:p>
@@ -1439,6 +1458,7 @@
                 <w:rFonts w:eastAsia="Times New Roman" w:cs="Times New Roman"/>
                 <w:color w:val="000000"/>
                 <w:szCs w:val="24"/>
+                <w:highlight w:val="green"/>
               </w:rPr>
             </w:pPr>
           </w:p>
@@ -1598,6 +1618,7 @@
                 <w:rFonts w:eastAsia="Times New Roman" w:cs="Times New Roman"/>
                 <w:color w:val="000000"/>
                 <w:szCs w:val="24"/>
+                <w:highlight w:val="green"/>
               </w:rPr>
             </w:pPr>
           </w:p>
@@ -2040,6 +2061,7 @@
                 <w:szCs w:val="24"/>
               </w:rPr>
             </w:pPr>
+            <w:proofErr w:type="spellStart"/>
             <w:r>
               <w:rPr>
                 <w:rFonts w:eastAsia="Times New Roman" w:cs="Times New Roman"/>
@@ -2048,6 +2070,7 @@
               </w:rPr>
               <w:t>Zeel</w:t>
             </w:r>
+            <w:proofErr w:type="spellEnd"/>
           </w:p>
         </w:tc>
       </w:tr>
@@ -2075,6 +2098,7 @@
                 <w:rFonts w:eastAsia="Times New Roman" w:cs="Times New Roman"/>
                 <w:color w:val="000000"/>
                 <w:szCs w:val="24"/>
+                <w:highlight w:val="green"/>
               </w:rPr>
             </w:pPr>
           </w:p>
@@ -2169,15 +2193,33 @@
                 <w:color w:val="000000"/>
                 <w:szCs w:val="24"/>
               </w:rPr>
-              <w:t xml:space="preserve">Filtering the items by </w:t>
-            </w:r>
-            <w:r>
-              <w:rPr>
-                <w:rFonts w:eastAsia="Times New Roman" w:cs="Times New Roman"/>
-                <w:color w:val="000000"/>
-                <w:szCs w:val="24"/>
-              </w:rPr>
-              <w:t xml:space="preserve"> categories (e.g., fruits, vegetables, etc.).</w:t>
+              <w:t xml:space="preserve">Filtering the items </w:t>
+            </w:r>
+            <w:proofErr w:type="gramStart"/>
+            <w:r>
+              <w:rPr>
+                <w:rFonts w:eastAsia="Times New Roman" w:cs="Times New Roman"/>
+                <w:color w:val="000000"/>
+                <w:szCs w:val="24"/>
+              </w:rPr>
+              <w:t xml:space="preserve">by </w:t>
+            </w:r>
+            <w:r>
+              <w:rPr>
+                <w:rFonts w:eastAsia="Times New Roman" w:cs="Times New Roman"/>
+                <w:color w:val="000000"/>
+                <w:szCs w:val="24"/>
+              </w:rPr>
+              <w:t xml:space="preserve"> categories</w:t>
+            </w:r>
+            <w:proofErr w:type="gramEnd"/>
+            <w:r>
+              <w:rPr>
+                <w:rFonts w:eastAsia="Times New Roman" w:cs="Times New Roman"/>
+                <w:color w:val="000000"/>
+                <w:szCs w:val="24"/>
+              </w:rPr>
+              <w:t xml:space="preserve"> (e.g., fruits, vegetables, etc.).</w:t>
             </w:r>
           </w:p>
         </w:tc>
@@ -2223,6 +2265,7 @@
                 <w:szCs w:val="24"/>
               </w:rPr>
             </w:pPr>
+            <w:proofErr w:type="spellStart"/>
             <w:r>
               <w:rPr>
                 <w:rFonts w:eastAsia="Times New Roman" w:cs="Times New Roman"/>
@@ -2231,6 +2274,7 @@
               </w:rPr>
               <w:t>Zeel</w:t>
             </w:r>
+            <w:proofErr w:type="spellEnd"/>
           </w:p>
         </w:tc>
       </w:tr>
@@ -2417,6 +2461,7 @@
                 <w:rFonts w:eastAsia="Times New Roman" w:cs="Times New Roman"/>
                 <w:color w:val="000000"/>
                 <w:szCs w:val="24"/>
+                <w:highlight w:val="green"/>
               </w:rPr>
             </w:pPr>
           </w:p>
@@ -2576,6 +2621,7 @@
                 <w:rFonts w:eastAsia="Times New Roman" w:cs="Times New Roman"/>
                 <w:color w:val="000000"/>
                 <w:szCs w:val="24"/>
+                <w:highlight w:val="green"/>
               </w:rPr>
             </w:pPr>
           </w:p>
@@ -2734,6 +2780,7 @@
                 <w:rFonts w:eastAsia="Times New Roman" w:cs="Times New Roman"/>
                 <w:color w:val="000000"/>
                 <w:szCs w:val="24"/>
+                <w:highlight w:val="green"/>
               </w:rPr>
             </w:pPr>
           </w:p>
@@ -2853,6 +2900,7 @@
                 <w:szCs w:val="24"/>
               </w:rPr>
             </w:pPr>
+            <w:proofErr w:type="spellStart"/>
             <w:r>
               <w:rPr>
                 <w:rFonts w:eastAsia="Times New Roman" w:cs="Times New Roman"/>
@@ -2861,6 +2909,7 @@
               </w:rPr>
               <w:t>Zeel</w:t>
             </w:r>
+            <w:proofErr w:type="spellEnd"/>
           </w:p>
         </w:tc>
       </w:tr>
@@ -3006,6 +3055,7 @@
                 <w:szCs w:val="24"/>
               </w:rPr>
             </w:pPr>
+            <w:proofErr w:type="spellStart"/>
             <w:r>
               <w:rPr>
                 <w:rFonts w:eastAsia="Times New Roman" w:cs="Times New Roman"/>
@@ -3014,6 +3064,7 @@
               </w:rPr>
               <w:t>Zeel</w:t>
             </w:r>
+            <w:proofErr w:type="spellEnd"/>
           </w:p>
         </w:tc>
       </w:tr>
@@ -3193,6 +3244,7 @@
                 <w:rFonts w:eastAsia="Times New Roman" w:cs="Times New Roman"/>
                 <w:color w:val="000000"/>
                 <w:szCs w:val="24"/>
+                <w:highlight w:val="green"/>
               </w:rPr>
             </w:pPr>
           </w:p>
@@ -3346,6 +3398,7 @@
                 <w:rFonts w:eastAsia="Times New Roman" w:cs="Times New Roman"/>
                 <w:color w:val="000000"/>
                 <w:szCs w:val="24"/>
+                <w:highlight w:val="green"/>
               </w:rPr>
             </w:pPr>
           </w:p>
@@ -3574,7 +3627,25 @@
                 <w:color w:val="000000"/>
                 <w:szCs w:val="24"/>
               </w:rPr>
-              <w:t>Displays the grocery stores names for a particular store they can price matches (e.g. No Frills offers price match with Walmart, FreshCo, Food Basics)</w:t>
+              <w:t xml:space="preserve">Displays the grocery stores names for a particular store they can price matches (e.g. No Frills offers price match with Walmart, </w:t>
+            </w:r>
+            <w:proofErr w:type="spellStart"/>
+            <w:r>
+              <w:rPr>
+                <w:rFonts w:eastAsia="Times New Roman" w:cs="Times New Roman"/>
+                <w:color w:val="000000"/>
+                <w:szCs w:val="24"/>
+              </w:rPr>
+              <w:t>FreshCo</w:t>
+            </w:r>
+            <w:proofErr w:type="spellEnd"/>
+            <w:r>
+              <w:rPr>
+                <w:rFonts w:eastAsia="Times New Roman" w:cs="Times New Roman"/>
+                <w:color w:val="000000"/>
+                <w:szCs w:val="24"/>
+              </w:rPr>
+              <w:t>, Food Basics)</w:t>
             </w:r>
           </w:p>
         </w:tc>
@@ -3956,6 +4027,7 @@
                 <w:szCs w:val="24"/>
               </w:rPr>
             </w:pPr>
+            <w:proofErr w:type="spellStart"/>
             <w:r>
               <w:rPr>
                 <w:rFonts w:eastAsia="Times New Roman" w:cs="Times New Roman"/>
@@ -3964,6 +4036,7 @@
               </w:rPr>
               <w:t>Zeel</w:t>
             </w:r>
+            <w:proofErr w:type="spellEnd"/>
           </w:p>
         </w:tc>
       </w:tr>
@@ -4015,7 +4088,25 @@
                 <w:color w:val="000000"/>
                 <w:szCs w:val="24"/>
               </w:rPr>
-              <w:t>System shall implement a sort filter to allow users to sort prices and items.</w:t>
+              <w:t xml:space="preserve">System shall implement a </w:t>
+            </w:r>
+            <w:proofErr w:type="gramStart"/>
+            <w:r>
+              <w:rPr>
+                <w:rFonts w:eastAsia="Times New Roman" w:cs="Times New Roman"/>
+                <w:color w:val="000000"/>
+                <w:szCs w:val="24"/>
+              </w:rPr>
+              <w:t>sort</w:t>
+            </w:r>
+            <w:proofErr w:type="gramEnd"/>
+            <w:r>
+              <w:rPr>
+                <w:rFonts w:eastAsia="Times New Roman" w:cs="Times New Roman"/>
+                <w:color w:val="000000"/>
+                <w:szCs w:val="24"/>
+              </w:rPr>
+              <w:t xml:space="preserve"> filter to allow users to sort prices and items.</w:t>
             </w:r>
           </w:p>
         </w:tc>
@@ -4721,6 +4812,7 @@
                 <w:szCs w:val="24"/>
               </w:rPr>
             </w:pPr>
+            <w:proofErr w:type="spellStart"/>
             <w:r>
               <w:rPr>
                 <w:rFonts w:eastAsia="Times New Roman" w:cs="Times New Roman"/>
@@ -4729,6 +4821,7 @@
               </w:rPr>
               <w:t>Zeel</w:t>
             </w:r>
+            <w:proofErr w:type="spellEnd"/>
           </w:p>
         </w:tc>
       </w:tr>
@@ -4755,6 +4848,7 @@
                 <w:rFonts w:eastAsia="Times New Roman" w:cs="Times New Roman"/>
                 <w:color w:val="000000"/>
                 <w:szCs w:val="24"/>
+                <w:highlight w:val="red"/>
               </w:rPr>
             </w:pPr>
           </w:p>
@@ -4908,6 +5002,7 @@
                 <w:rFonts w:eastAsia="Times New Roman" w:cs="Times New Roman"/>
                 <w:color w:val="000000"/>
                 <w:szCs w:val="24"/>
+                <w:highlight w:val="red"/>
               </w:rPr>
             </w:pPr>
           </w:p>
@@ -5027,6 +5122,7 @@
                 <w:szCs w:val="24"/>
               </w:rPr>
             </w:pPr>
+            <w:proofErr w:type="spellStart"/>
             <w:r>
               <w:rPr>
                 <w:rFonts w:eastAsia="Times New Roman" w:cs="Times New Roman"/>
@@ -5035,6 +5131,7 @@
               </w:rPr>
               <w:t>Zeel</w:t>
             </w:r>
+            <w:proofErr w:type="spellEnd"/>
           </w:p>
         </w:tc>
       </w:tr>
@@ -5367,6 +5464,7 @@
                 <w:rFonts w:eastAsia="Times New Roman" w:cs="Times New Roman"/>
                 <w:color w:val="000000"/>
                 <w:szCs w:val="24"/>
+                <w:highlight w:val="green"/>
               </w:rPr>
             </w:pPr>
           </w:p>
@@ -5392,7 +5490,25 @@
                 <w:color w:val="000000"/>
                 <w:szCs w:val="24"/>
               </w:rPr>
-              <w:t xml:space="preserve">User cannot access other users data by pasting the link in the browser </w:t>
+              <w:t xml:space="preserve">User cannot access other </w:t>
+            </w:r>
+            <w:proofErr w:type="gramStart"/>
+            <w:r>
+              <w:rPr>
+                <w:rFonts w:eastAsia="Times New Roman" w:cs="Times New Roman"/>
+                <w:color w:val="000000"/>
+                <w:szCs w:val="24"/>
+              </w:rPr>
+              <w:t>users</w:t>
+            </w:r>
+            <w:proofErr w:type="gramEnd"/>
+            <w:r>
+              <w:rPr>
+                <w:rFonts w:eastAsia="Times New Roman" w:cs="Times New Roman"/>
+                <w:color w:val="000000"/>
+                <w:szCs w:val="24"/>
+              </w:rPr>
+              <w:t xml:space="preserve"> data by pasting the link in the browser </w:t>
             </w:r>
           </w:p>
         </w:tc>
@@ -5512,6 +5628,7 @@
                 <w:rFonts w:eastAsia="Times New Roman" w:cs="Times New Roman"/>
                 <w:color w:val="000000"/>
                 <w:szCs w:val="24"/>
+                <w:highlight w:val="red"/>
               </w:rPr>
             </w:pPr>
           </w:p>
@@ -5665,6 +5782,7 @@
                 <w:rFonts w:eastAsia="Times New Roman" w:cs="Times New Roman"/>
                 <w:color w:val="000000"/>
                 <w:szCs w:val="24"/>
+                <w:highlight w:val="red"/>
               </w:rPr>
             </w:pPr>
           </w:p>
@@ -5690,7 +5808,23 @@
                 <w:color w:val="000000"/>
                 <w:szCs w:val="24"/>
               </w:rPr>
-              <w:t>User shall receive notifications regarding the new flyer launches every week of their favourite grocery store</w:t>
+              <w:t xml:space="preserve">User shall receive notifications regarding the new </w:t>
+            </w:r>
+            <w:r>
+              <w:rPr>
+                <w:rFonts w:eastAsia="Times New Roman" w:cs="Times New Roman"/>
+                <w:color w:val="000000"/>
+                <w:szCs w:val="24"/>
+              </w:rPr>
+              <w:t>flyer</w:t>
+            </w:r>
+            <w:r>
+              <w:rPr>
+                <w:rFonts w:eastAsia="Times New Roman" w:cs="Times New Roman"/>
+                <w:color w:val="000000"/>
+                <w:szCs w:val="24"/>
+              </w:rPr>
+              <w:t xml:space="preserve"> launches every week of their favourite grocery store</w:t>
             </w:r>
           </w:p>
         </w:tc>
@@ -5818,6 +5952,7 @@
                 <w:rFonts w:eastAsia="Times New Roman" w:cs="Times New Roman"/>
                 <w:color w:val="000000"/>
                 <w:szCs w:val="24"/>
+                <w:highlight w:val="green"/>
               </w:rPr>
             </w:pPr>
           </w:p>
@@ -6293,6 +6428,7 @@
                 <w:rFonts w:eastAsia="Times New Roman" w:cs="Times New Roman"/>
                 <w:color w:val="000000"/>
                 <w:szCs w:val="24"/>
+                <w:highlight w:val="red"/>
               </w:rPr>
             </w:pPr>
           </w:p>
@@ -6446,6 +6582,7 @@
                 <w:rFonts w:eastAsia="Times New Roman" w:cs="Times New Roman"/>
                 <w:color w:val="000000"/>
                 <w:szCs w:val="24"/>
+                <w:highlight w:val="red"/>
               </w:rPr>
             </w:pPr>
           </w:p>
@@ -6599,6 +6736,7 @@
                 <w:rFonts w:eastAsia="Times New Roman" w:cs="Times New Roman"/>
                 <w:color w:val="000000"/>
                 <w:szCs w:val="24"/>
+                <w:highlight w:val="red"/>
               </w:rPr>
             </w:pPr>
           </w:p>
@@ -6752,6 +6890,7 @@
                 <w:rFonts w:eastAsia="Times New Roman" w:cs="Times New Roman"/>
                 <w:color w:val="000000"/>
                 <w:szCs w:val="24"/>
+                <w:highlight w:val="green"/>
               </w:rPr>
             </w:pPr>
           </w:p>
@@ -7058,6 +7197,7 @@
                 <w:rFonts w:eastAsia="Times New Roman" w:cs="Times New Roman"/>
                 <w:color w:val="000000"/>
                 <w:szCs w:val="24"/>
+                <w:highlight w:val="green"/>
               </w:rPr>
             </w:pPr>
           </w:p>
@@ -7211,6 +7351,7 @@
                 <w:rFonts w:eastAsia="Times New Roman" w:cs="Times New Roman"/>
                 <w:color w:val="000000"/>
                 <w:szCs w:val="24"/>
+                <w:highlight w:val="green"/>
               </w:rPr>
             </w:pPr>
           </w:p>
@@ -7364,6 +7505,7 @@
                 <w:rFonts w:eastAsia="Times New Roman" w:cs="Times New Roman"/>
                 <w:color w:val="000000"/>
                 <w:szCs w:val="24"/>
+                <w:highlight w:val="green"/>
               </w:rPr>
             </w:pPr>
           </w:p>
@@ -7676,6 +7818,7 @@
                 <w:szCs w:val="24"/>
               </w:rPr>
             </w:pPr>
+            <w:proofErr w:type="spellStart"/>
             <w:r>
               <w:rPr>
                 <w:rFonts w:eastAsia="Times New Roman" w:cs="Times New Roman"/>
@@ -7684,6 +7827,7 @@
               </w:rPr>
               <w:t>Zeel</w:t>
             </w:r>
+            <w:proofErr w:type="spellEnd"/>
           </w:p>
         </w:tc>
       </w:tr>
@@ -8218,7 +8362,25 @@
                 <w:color w:val="000000"/>
                 <w:szCs w:val="24"/>
               </w:rPr>
-              <w:t>Users can check their spending history over a period of time.</w:t>
+              <w:t xml:space="preserve">Users can check their spending history over </w:t>
+            </w:r>
+            <w:proofErr w:type="gramStart"/>
+            <w:r>
+              <w:rPr>
+                <w:rFonts w:eastAsia="Times New Roman" w:cs="Times New Roman"/>
+                <w:color w:val="000000"/>
+                <w:szCs w:val="24"/>
+              </w:rPr>
+              <w:t>a period of time</w:t>
+            </w:r>
+            <w:proofErr w:type="gramEnd"/>
+            <w:r>
+              <w:rPr>
+                <w:rFonts w:eastAsia="Times New Roman" w:cs="Times New Roman"/>
+                <w:color w:val="000000"/>
+                <w:szCs w:val="24"/>
+              </w:rPr>
+              <w:t>.</w:t>
             </w:r>
           </w:p>
         </w:tc>
@@ -8312,6 +8474,7 @@
                 <w:szCs w:val="24"/>
               </w:rPr>
             </w:pPr>
+            <w:proofErr w:type="spellStart"/>
             <w:r>
               <w:rPr>
                 <w:rFonts w:eastAsia="Times New Roman" w:cs="Times New Roman"/>
@@ -8320,6 +8483,7 @@
               </w:rPr>
               <w:t>Zeel</w:t>
             </w:r>
+            <w:proofErr w:type="spellEnd"/>
           </w:p>
         </w:tc>
       </w:tr>
@@ -8499,6 +8663,7 @@
                 <w:rFonts w:eastAsia="Times New Roman" w:cs="Times New Roman"/>
                 <w:color w:val="000000"/>
                 <w:szCs w:val="24"/>
+                <w:highlight w:val="green"/>
               </w:rPr>
             </w:pPr>
           </w:p>
@@ -8618,6 +8783,7 @@
                 <w:szCs w:val="24"/>
               </w:rPr>
             </w:pPr>
+            <w:proofErr w:type="spellStart"/>
             <w:r>
               <w:rPr>
                 <w:rFonts w:eastAsia="Times New Roman" w:cs="Times New Roman"/>
@@ -8626,6 +8792,7 @@
               </w:rPr>
               <w:t>Zeel</w:t>
             </w:r>
+            <w:proofErr w:type="spellEnd"/>
           </w:p>
         </w:tc>
       </w:tr>
